--- a/ResourceFiles/Adatum Leave of Absence Policy.docx
+++ b/ResourceFiles/Adatum Leave of Absence Policy.docx
@@ -45,7 +45,21 @@
         <w:rPr>
           <w:i/>
         </w:rPr>
-        <w:t>Effective: October 31, 2025 | v1.0</w:t>
+        <w:t xml:space="preserve">Effective: October 31, </w:t>
+      </w:r>
+      <w:proofErr w:type="gramStart"/>
+      <w:r>
+        <w:rPr>
+          <w:i/>
+        </w:rPr>
+        <w:t>2025</w:t>
+      </w:r>
+      <w:proofErr w:type="gramEnd"/>
+      <w:r>
+        <w:rPr>
+          <w:i/>
+        </w:rPr>
+        <w:t xml:space="preserve"> | v1.0</w:t>
       </w:r>
     </w:p>
     <w:p>
@@ -285,7 +299,15 @@
           </w:tcPr>
           <w:p>
             <w:r>
-              <w:t>Job-protected where eligible; may coordinate with STD.</w:t>
+              <w:t xml:space="preserve">Job-protected where </w:t>
+            </w:r>
+            <w:proofErr w:type="gramStart"/>
+            <w:r>
+              <w:t>eligible;</w:t>
+            </w:r>
+            <w:proofErr w:type="gramEnd"/>
+            <w:r>
+              <w:t xml:space="preserve"> may coordinate with STD.</w:t>
             </w:r>
           </w:p>
         </w:tc>
@@ -327,7 +349,15 @@
           </w:tcPr>
           <w:p>
             <w:r>
-              <w:t>Care for qualifying family member with serious health condition.</w:t>
+              <w:t xml:space="preserve">Care for qualifying family </w:t>
+            </w:r>
+            <w:proofErr w:type="gramStart"/>
+            <w:r>
+              <w:t>member</w:t>
+            </w:r>
+            <w:proofErr w:type="gramEnd"/>
+            <w:r>
+              <w:t xml:space="preserve"> with serious health condition.</w:t>
             </w:r>
           </w:p>
         </w:tc>
@@ -616,7 +646,15 @@
         <w:pStyle w:val="ListBullet"/>
       </w:pPr>
       <w:r>
-        <w:t>Q: What if I exhaust PTO? A: Discuss unpaid time options with your manager and HR.</w:t>
+        <w:t xml:space="preserve">Q: What if I </w:t>
+      </w:r>
+      <w:proofErr w:type="gramStart"/>
+      <w:r>
+        <w:t>exhaust</w:t>
+      </w:r>
+      <w:proofErr w:type="gramEnd"/>
+      <w:r>
+        <w:t xml:space="preserve"> PTO? A: Discuss unpaid time options with your manager and HR.</w:t>
       </w:r>
     </w:p>
     <w:sectPr>
